--- a/build/notes/notes.docx
+++ b/build/notes/notes.docx
@@ -29,7 +29,15 @@
         </w:numPr>
       </w:pPr>
       <w:r>
-        <w:t>No 911 call involved (55%)</w:t>
+        <w:t xml:space="preserve">No 911 </w:t>
+      </w:r>
+      <w:proofErr w:type="gramStart"/>
+      <w:r>
+        <w:t>call</w:t>
+      </w:r>
+      <w:proofErr w:type="gramEnd"/>
+      <w:r>
+        <w:t xml:space="preserve"> involved (55%)</w:t>
       </w:r>
     </w:p>
     <w:p>
@@ -95,107 +103,490 @@
     </w:p>
     <w:p/>
     <w:p/>
+    <w:p/>
+    <w:p>
+      <w:pPr>
+        <w:shd w:val="clear" w:color="auto" w:fill="FFFFFF"/>
+        <w:rPr>
+          <w:rFonts w:ascii="Calibri" w:eastAsia="Times New Roman" w:hAnsi="Calibri" w:cs="Times New Roman"/>
+          <w:color w:val="000000"/>
+        </w:rPr>
+      </w:pPr>
+      <w:r>
+        <w:rPr>
+          <w:rFonts w:ascii="Calibri" w:eastAsia="Times New Roman" w:hAnsi="Calibri" w:cs="Times New Roman"/>
+          <w:color w:val="000000"/>
+        </w:rPr>
+        <w:t>Hi Abby,</w:t>
+      </w:r>
+    </w:p>
+    <w:p>
+      <w:pPr>
+        <w:shd w:val="clear" w:color="auto" w:fill="FFFFFF"/>
+        <w:rPr>
+          <w:rFonts w:ascii="Calibri" w:eastAsia="Times New Roman" w:hAnsi="Calibri" w:cs="Times New Roman"/>
+          <w:color w:val="000000"/>
+        </w:rPr>
+      </w:pPr>
+    </w:p>
+    <w:p>
+      <w:pPr>
+        <w:shd w:val="clear" w:color="auto" w:fill="FFFFFF"/>
+        <w:rPr>
+          <w:rFonts w:ascii="Calibri" w:eastAsia="Times New Roman" w:hAnsi="Calibri" w:cs="Times New Roman"/>
+          <w:color w:val="000000"/>
+        </w:rPr>
+      </w:pPr>
+      <w:r>
+        <w:rPr>
+          <w:rFonts w:ascii="Calibri" w:eastAsia="Times New Roman" w:hAnsi="Calibri" w:cs="Times New Roman"/>
+          <w:color w:val="000000"/>
+        </w:rPr>
+        <w:t xml:space="preserve">This week, Minneapolis released a bunch of data on the MPD's use of force, spanning the years 2008 through 2017. </w:t>
+      </w:r>
+      <w:proofErr w:type="gramStart"/>
+      <w:r>
+        <w:rPr>
+          <w:rFonts w:ascii="Calibri" w:eastAsia="Times New Roman" w:hAnsi="Calibri" w:cs="Times New Roman"/>
+          <w:color w:val="000000"/>
+        </w:rPr>
+        <w:t>It's</w:t>
+      </w:r>
+      <w:proofErr w:type="gramEnd"/>
+      <w:r>
+        <w:rPr>
+          <w:rFonts w:ascii="Calibri" w:eastAsia="Times New Roman" w:hAnsi="Calibri" w:cs="Times New Roman"/>
+          <w:color w:val="000000"/>
+        </w:rPr>
+        <w:t xml:space="preserve"> really good data that reveals a few trends I found interesting and have been poking at the last couple days. The data not only have an entry for every police incident that resulted in an officer using some kind of force against a suspect, </w:t>
+      </w:r>
+      <w:proofErr w:type="gramStart"/>
+      <w:r>
+        <w:rPr>
+          <w:rFonts w:ascii="Calibri" w:eastAsia="Times New Roman" w:hAnsi="Calibri" w:cs="Times New Roman"/>
+          <w:color w:val="000000"/>
+        </w:rPr>
+        <w:t>but</w:t>
+      </w:r>
+      <w:proofErr w:type="gramEnd"/>
+      <w:r>
+        <w:rPr>
+          <w:rFonts w:ascii="Calibri" w:eastAsia="Times New Roman" w:hAnsi="Calibri" w:cs="Times New Roman"/>
+          <w:color w:val="000000"/>
+        </w:rPr>
+        <w:t xml:space="preserve"> contains the race of suspect, neighborhood, precinct and specific descriptions of what an officer did to a suspect.</w:t>
+      </w:r>
+    </w:p>
+    <w:p>
+      <w:pPr>
+        <w:shd w:val="clear" w:color="auto" w:fill="FFFFFF"/>
+        <w:rPr>
+          <w:rFonts w:ascii="Calibri" w:eastAsia="Times New Roman" w:hAnsi="Calibri" w:cs="Times New Roman"/>
+          <w:color w:val="000000"/>
+        </w:rPr>
+      </w:pPr>
+    </w:p>
+    <w:p>
+      <w:pPr>
+        <w:shd w:val="clear" w:color="auto" w:fill="FFFFFF"/>
+        <w:rPr>
+          <w:rFonts w:ascii="Calibri" w:eastAsia="Times New Roman" w:hAnsi="Calibri" w:cs="Times New Roman"/>
+          <w:color w:val="000000"/>
+        </w:rPr>
+      </w:pPr>
+      <w:r>
+        <w:rPr>
+          <w:rFonts w:ascii="Calibri" w:eastAsia="Times New Roman" w:hAnsi="Calibri" w:cs="Times New Roman"/>
+          <w:color w:val="000000"/>
+        </w:rPr>
+        <w:t>Using the raw numbers in the data, I derived a use-of-force rate per 10,000 police incidents to see how often MPD officers are using force of any kind against suspects. </w:t>
+      </w:r>
+    </w:p>
+    <w:p>
+      <w:pPr>
+        <w:shd w:val="clear" w:color="auto" w:fill="FFFFFF"/>
+        <w:rPr>
+          <w:rFonts w:ascii="Calibri" w:eastAsia="Times New Roman" w:hAnsi="Calibri" w:cs="Times New Roman"/>
+          <w:color w:val="000000"/>
+        </w:rPr>
+      </w:pPr>
+    </w:p>
+    <w:p>
+      <w:pPr>
+        <w:shd w:val="clear" w:color="auto" w:fill="FFFFFF"/>
+        <w:rPr>
+          <w:rFonts w:ascii="Calibri" w:eastAsia="Times New Roman" w:hAnsi="Calibri" w:cs="Times New Roman"/>
+          <w:color w:val="000000"/>
+        </w:rPr>
+      </w:pPr>
+      <w:r>
+        <w:rPr>
+          <w:rFonts w:ascii="Calibri" w:eastAsia="Times New Roman" w:hAnsi="Calibri" w:cs="Times New Roman"/>
+          <w:color w:val="000000"/>
+        </w:rPr>
+        <w:t>The major takeaways, as also summarized by these charts: </w:t>
+      </w:r>
+      <w:hyperlink r:id="rId6" w:history="1">
+        <w:r>
+          <w:rPr>
+            <w:rFonts w:ascii="Calibri" w:eastAsia="Times New Roman" w:hAnsi="Calibri" w:cs="Times New Roman"/>
+            <w:color w:val="0000FF"/>
+            <w:u w:val="single"/>
+          </w:rPr>
+          <w:t>http://datadrop-dev.startribune.com/20180225-police_force/build/</w:t>
+        </w:r>
+      </w:hyperlink>
+    </w:p>
+    <w:p>
+      <w:pPr>
+        <w:shd w:val="clear" w:color="auto" w:fill="FFFFFF"/>
+        <w:rPr>
+          <w:rFonts w:ascii="Calibri" w:eastAsia="Times New Roman" w:hAnsi="Calibri" w:cs="Times New Roman"/>
+          <w:color w:val="000000"/>
+        </w:rPr>
+      </w:pPr>
+    </w:p>
+    <w:p>
+      <w:pPr>
+        <w:shd w:val="clear" w:color="auto" w:fill="FFFFFF"/>
+        <w:rPr>
+          <w:rFonts w:ascii="Calibri" w:eastAsia="Times New Roman" w:hAnsi="Calibri" w:cs="Times New Roman"/>
+          <w:color w:val="000000"/>
+        </w:rPr>
+      </w:pPr>
+      <w:r>
+        <w:rPr>
+          <w:rFonts w:ascii="Calibri" w:eastAsia="Times New Roman" w:hAnsi="Calibri" w:cs="Times New Roman"/>
+          <w:color w:val="000000"/>
+        </w:rPr>
+        <w:t>-</w:t>
+      </w:r>
+      <w:proofErr w:type="gramStart"/>
+      <w:r>
+        <w:rPr>
+          <w:rFonts w:ascii="Calibri" w:eastAsia="Times New Roman" w:hAnsi="Calibri" w:cs="Times New Roman"/>
+          <w:color w:val="000000"/>
+        </w:rPr>
+        <w:t>the</w:t>
+      </w:r>
+      <w:proofErr w:type="gramEnd"/>
+      <w:r>
+        <w:rPr>
+          <w:rFonts w:ascii="Calibri" w:eastAsia="Times New Roman" w:hAnsi="Calibri" w:cs="Times New Roman"/>
+          <w:color w:val="000000"/>
+        </w:rPr>
+        <w:t xml:space="preserve"> the use-of-force rate has fallen steadily by about 50 points over the past decade</w:t>
+      </w:r>
+    </w:p>
+    <w:p>
+      <w:pPr>
+        <w:shd w:val="clear" w:color="auto" w:fill="FFFFFF"/>
+        <w:rPr>
+          <w:rFonts w:ascii="Calibri" w:eastAsia="Times New Roman" w:hAnsi="Calibri" w:cs="Times New Roman"/>
+          <w:color w:val="000000"/>
+        </w:rPr>
+      </w:pPr>
+    </w:p>
+    <w:p>
+      <w:pPr>
+        <w:shd w:val="clear" w:color="auto" w:fill="FFFFFF"/>
+        <w:rPr>
+          <w:rFonts w:ascii="Calibri" w:eastAsia="Times New Roman" w:hAnsi="Calibri" w:cs="Times New Roman"/>
+          <w:color w:val="000000"/>
+        </w:rPr>
+      </w:pPr>
+      <w:r>
+        <w:rPr>
+          <w:rFonts w:ascii="Calibri" w:eastAsia="Times New Roman" w:hAnsi="Calibri" w:cs="Times New Roman"/>
+          <w:color w:val="000000"/>
+        </w:rPr>
+        <w:t>-</w:t>
+      </w:r>
+      <w:proofErr w:type="gramStart"/>
+      <w:r>
+        <w:rPr>
+          <w:rFonts w:ascii="Calibri" w:eastAsia="Times New Roman" w:hAnsi="Calibri" w:cs="Times New Roman"/>
+          <w:color w:val="000000"/>
+        </w:rPr>
+        <w:t>about</w:t>
+      </w:r>
+      <w:proofErr w:type="gramEnd"/>
+      <w:r>
+        <w:rPr>
+          <w:rFonts w:ascii="Calibri" w:eastAsia="Times New Roman" w:hAnsi="Calibri" w:cs="Times New Roman"/>
+          <w:color w:val="000000"/>
+        </w:rPr>
+        <w:t xml:space="preserve"> 60 percent of the time, the suspect is black</w:t>
+      </w:r>
+    </w:p>
+    <w:p>
+      <w:pPr>
+        <w:shd w:val="clear" w:color="auto" w:fill="FFFFFF"/>
+        <w:rPr>
+          <w:rFonts w:ascii="Calibri" w:eastAsia="Times New Roman" w:hAnsi="Calibri" w:cs="Times New Roman"/>
+          <w:color w:val="000000"/>
+        </w:rPr>
+      </w:pPr>
+    </w:p>
+    <w:p>
+      <w:pPr>
+        <w:shd w:val="clear" w:color="auto" w:fill="FFFFFF"/>
+        <w:rPr>
+          <w:rFonts w:ascii="Calibri" w:eastAsia="Times New Roman" w:hAnsi="Calibri" w:cs="Times New Roman"/>
+          <w:color w:val="000000"/>
+        </w:rPr>
+      </w:pPr>
+      <w:r>
+        <w:rPr>
+          <w:rFonts w:ascii="Calibri" w:eastAsia="Times New Roman" w:hAnsi="Calibri" w:cs="Times New Roman"/>
+          <w:color w:val="000000"/>
+        </w:rPr>
+        <w:t>-</w:t>
+      </w:r>
+      <w:proofErr w:type="gramStart"/>
+      <w:r>
+        <w:rPr>
+          <w:rFonts w:ascii="Calibri" w:eastAsia="Times New Roman" w:hAnsi="Calibri" w:cs="Times New Roman"/>
+          <w:color w:val="000000"/>
+        </w:rPr>
+        <w:t>a</w:t>
+      </w:r>
+      <w:proofErr w:type="gramEnd"/>
+      <w:r>
+        <w:rPr>
+          <w:rFonts w:ascii="Calibri" w:eastAsia="Times New Roman" w:hAnsi="Calibri" w:cs="Times New Roman"/>
+          <w:color w:val="000000"/>
+        </w:rPr>
+        <w:t xml:space="preserve"> 911 call is not involved 55 percent of the time</w:t>
+      </w:r>
+    </w:p>
+    <w:p>
+      <w:pPr>
+        <w:shd w:val="clear" w:color="auto" w:fill="FFFFFF"/>
+        <w:rPr>
+          <w:rFonts w:ascii="Calibri" w:eastAsia="Times New Roman" w:hAnsi="Calibri" w:cs="Times New Roman"/>
+          <w:color w:val="000000"/>
+        </w:rPr>
+      </w:pPr>
+    </w:p>
+    <w:p>
+      <w:pPr>
+        <w:shd w:val="clear" w:color="auto" w:fill="FFFFFF"/>
+        <w:rPr>
+          <w:rFonts w:ascii="Calibri" w:eastAsia="Times New Roman" w:hAnsi="Calibri" w:cs="Times New Roman"/>
+          <w:color w:val="000000"/>
+        </w:rPr>
+      </w:pPr>
+      <w:r>
+        <w:rPr>
+          <w:rFonts w:ascii="Calibri" w:eastAsia="Times New Roman" w:hAnsi="Calibri" w:cs="Times New Roman"/>
+          <w:color w:val="000000"/>
+        </w:rPr>
+        <w:t>-60 percent of the time, the type of force used by the officer is bodily force. Chemical irritants come in next at 23 percent. Tasers are third place with 9 percent. Use of a firearm (either display or discharge) is extremely rare.</w:t>
+      </w:r>
+    </w:p>
+    <w:p>
+      <w:pPr>
+        <w:shd w:val="clear" w:color="auto" w:fill="FFFFFF"/>
+        <w:rPr>
+          <w:rFonts w:ascii="Calibri" w:eastAsia="Times New Roman" w:hAnsi="Calibri" w:cs="Times New Roman"/>
+          <w:color w:val="000000"/>
+        </w:rPr>
+      </w:pPr>
+    </w:p>
+    <w:p>
+      <w:pPr>
+        <w:shd w:val="clear" w:color="auto" w:fill="FFFFFF"/>
+        <w:rPr>
+          <w:rFonts w:ascii="Calibri" w:eastAsia="Times New Roman" w:hAnsi="Calibri" w:cs="Times New Roman"/>
+          <w:color w:val="000000"/>
+        </w:rPr>
+      </w:pPr>
+      <w:r>
+        <w:rPr>
+          <w:rFonts w:ascii="Calibri" w:eastAsia="Times New Roman" w:hAnsi="Calibri" w:cs="Times New Roman"/>
+          <w:color w:val="000000"/>
+        </w:rPr>
+        <w:t>-</w:t>
+      </w:r>
+      <w:proofErr w:type="gramStart"/>
+      <w:r>
+        <w:rPr>
+          <w:rFonts w:ascii="Calibri" w:eastAsia="Times New Roman" w:hAnsi="Calibri" w:cs="Times New Roman"/>
+          <w:color w:val="000000"/>
+        </w:rPr>
+        <w:t>most</w:t>
+      </w:r>
+      <w:proofErr w:type="gramEnd"/>
+      <w:r>
+        <w:rPr>
+          <w:rFonts w:ascii="Calibri" w:eastAsia="Times New Roman" w:hAnsi="Calibri" w:cs="Times New Roman"/>
+          <w:color w:val="000000"/>
+        </w:rPr>
+        <w:t xml:space="preserve"> use-of-force incidents take place in Downtown or the North Side, though St. Anthony East is an odd standout in Northeast.</w:t>
+      </w:r>
+    </w:p>
+    <w:p>
+      <w:pPr>
+        <w:shd w:val="clear" w:color="auto" w:fill="FFFFFF"/>
+        <w:rPr>
+          <w:rFonts w:ascii="Calibri" w:eastAsia="Times New Roman" w:hAnsi="Calibri" w:cs="Times New Roman"/>
+          <w:color w:val="000000"/>
+        </w:rPr>
+      </w:pPr>
+    </w:p>
+    <w:p>
+      <w:pPr>
+        <w:shd w:val="clear" w:color="auto" w:fill="FFFFFF"/>
+        <w:rPr>
+          <w:rFonts w:ascii="Calibri" w:eastAsia="Times New Roman" w:hAnsi="Calibri" w:cs="Times New Roman"/>
+          <w:color w:val="000000"/>
+        </w:rPr>
+      </w:pPr>
+      <w:r>
+        <w:rPr>
+          <w:rFonts w:ascii="Calibri" w:eastAsia="Times New Roman" w:hAnsi="Calibri" w:cs="Times New Roman"/>
+          <w:color w:val="000000"/>
+        </w:rPr>
+        <w:lastRenderedPageBreak/>
+        <w:t>-</w:t>
+      </w:r>
+      <w:proofErr w:type="gramStart"/>
+      <w:r>
+        <w:rPr>
+          <w:rFonts w:ascii="Calibri" w:eastAsia="Times New Roman" w:hAnsi="Calibri" w:cs="Times New Roman"/>
+          <w:color w:val="000000"/>
+        </w:rPr>
+        <w:t>the</w:t>
+      </w:r>
+      <w:proofErr w:type="gramEnd"/>
+      <w:r>
+        <w:rPr>
+          <w:rFonts w:ascii="Calibri" w:eastAsia="Times New Roman" w:hAnsi="Calibri" w:cs="Times New Roman"/>
+          <w:color w:val="000000"/>
+        </w:rPr>
+        <w:t xml:space="preserve"> largest single problem police are initially responding to in these incidents, among the hundreds of different reasons given, is "Suspicious Person" at 17 percent. "Fights" come in second at 10 </w:t>
+      </w:r>
+      <w:proofErr w:type="gramStart"/>
+      <w:r>
+        <w:rPr>
+          <w:rFonts w:ascii="Calibri" w:eastAsia="Times New Roman" w:hAnsi="Calibri" w:cs="Times New Roman"/>
+          <w:color w:val="000000"/>
+        </w:rPr>
+        <w:t>percent,</w:t>
+      </w:r>
+      <w:proofErr w:type="gramEnd"/>
+      <w:r>
+        <w:rPr>
+          <w:rFonts w:ascii="Calibri" w:eastAsia="Times New Roman" w:hAnsi="Calibri" w:cs="Times New Roman"/>
+          <w:color w:val="000000"/>
+        </w:rPr>
+        <w:t xml:space="preserve"> the very vague "Disturbance" category at 7 percent comes in third.</w:t>
+      </w:r>
+    </w:p>
+    <w:p>
+      <w:pPr>
+        <w:shd w:val="clear" w:color="auto" w:fill="FFFFFF"/>
+        <w:rPr>
+          <w:rFonts w:ascii="Calibri" w:eastAsia="Times New Roman" w:hAnsi="Calibri" w:cs="Times New Roman"/>
+          <w:color w:val="000000"/>
+        </w:rPr>
+      </w:pPr>
+    </w:p>
+    <w:p>
+      <w:pPr>
+        <w:shd w:val="clear" w:color="auto" w:fill="FFFFFF"/>
+        <w:rPr>
+          <w:rFonts w:ascii="Calibri" w:eastAsia="Times New Roman" w:hAnsi="Calibri" w:cs="Times New Roman"/>
+          <w:color w:val="000000"/>
+        </w:rPr>
+      </w:pPr>
+      <w:r>
+        <w:rPr>
+          <w:rFonts w:ascii="Calibri" w:eastAsia="Times New Roman" w:hAnsi="Calibri" w:cs="Times New Roman"/>
+          <w:color w:val="000000"/>
+        </w:rPr>
+        <w:t>There's a field for whether or not the suspect was injured, but I have to get some clarification on how to interpret that before I can draw conclusions from it.</w:t>
+      </w:r>
+    </w:p>
+    <w:p>
+      <w:pPr>
+        <w:shd w:val="clear" w:color="auto" w:fill="FFFFFF"/>
+        <w:rPr>
+          <w:rFonts w:ascii="Calibri" w:eastAsia="Times New Roman" w:hAnsi="Calibri" w:cs="Times New Roman"/>
+          <w:color w:val="000000"/>
+        </w:rPr>
+      </w:pPr>
+    </w:p>
+    <w:p>
+      <w:pPr>
+        <w:shd w:val="clear" w:color="auto" w:fill="FFFFFF"/>
+        <w:rPr>
+          <w:rFonts w:ascii="Calibri" w:eastAsia="Times New Roman" w:hAnsi="Calibri" w:cs="Times New Roman"/>
+          <w:color w:val="000000"/>
+        </w:rPr>
+      </w:pPr>
+      <w:r>
+        <w:rPr>
+          <w:rFonts w:ascii="Calibri" w:eastAsia="Times New Roman" w:hAnsi="Calibri" w:cs="Times New Roman"/>
+          <w:color w:val="000000"/>
+        </w:rPr>
+        <w:t>Anyway, I'm interested to hear your thoughts on this. At the very least it could make an interesting Data Drop.</w:t>
+      </w:r>
+    </w:p>
+    <w:p>
+      <w:pPr>
+        <w:shd w:val="clear" w:color="auto" w:fill="FFFFFF"/>
+        <w:rPr>
+          <w:rFonts w:ascii="Calibri" w:eastAsia="Times New Roman" w:hAnsi="Calibri" w:cs="Times New Roman"/>
+          <w:color w:val="000000"/>
+        </w:rPr>
+      </w:pPr>
+    </w:p>
+    <w:p>
+      <w:pPr>
+        <w:shd w:val="clear" w:color="auto" w:fill="FFFFFF"/>
+        <w:rPr>
+          <w:rFonts w:ascii="Calibri" w:eastAsia="Times New Roman" w:hAnsi="Calibri" w:cs="Times New Roman"/>
+          <w:color w:val="000000"/>
+        </w:rPr>
+      </w:pPr>
+      <w:r>
+        <w:rPr>
+          <w:rFonts w:ascii="Calibri" w:eastAsia="Times New Roman" w:hAnsi="Calibri" w:cs="Times New Roman"/>
+          <w:color w:val="000000"/>
+        </w:rPr>
+        <w:t>Thanks!</w:t>
+      </w:r>
+    </w:p>
+    <w:p>
+      <w:pPr>
+        <w:shd w:val="clear" w:color="auto" w:fill="FFFFFF"/>
+        <w:rPr>
+          <w:rFonts w:ascii="Calibri" w:eastAsia="Times New Roman" w:hAnsi="Calibri" w:cs="Times New Roman"/>
+          <w:color w:val="000000"/>
+        </w:rPr>
+      </w:pPr>
+    </w:p>
+    <w:p>
+      <w:pPr>
+        <w:shd w:val="clear" w:color="auto" w:fill="FFFFFF"/>
+        <w:rPr>
+          <w:rFonts w:ascii="Calibri" w:eastAsia="Times New Roman" w:hAnsi="Calibri" w:cs="Times New Roman"/>
+          <w:color w:val="000000"/>
+        </w:rPr>
+      </w:pPr>
+      <w:r>
+        <w:rPr>
+          <w:rFonts w:ascii="Calibri" w:eastAsia="Times New Roman" w:hAnsi="Calibri" w:cs="Times New Roman"/>
+          <w:color w:val="000000"/>
+        </w:rPr>
+        <w:t>-Jeff</w:t>
+      </w:r>
+    </w:p>
     <w:p>
       <w:bookmarkStart w:id="0" w:name="_GoBack"/>
       <w:bookmarkEnd w:id="0"/>
-    </w:p>
-    <w:p>
-      <w:r>
-        <w:t>Hi Abbey,</w:t>
-      </w:r>
-    </w:p>
-    <w:p/>
-    <w:p>
-      <w:r>
-        <w:t>This week, Minneapolis released a bunch of data on the MPD's use of force, spanning the years 2008 through 2017. It's really good data that reveals a few trends I found interesting and have been poking at the last couple days. The data not only have an entry for every police incident that resulted in an officer using some kind of force against a suspect, but contains the race of suspect, neighborhood, precinct and specific descriptions of what an officer did to a suspect.</w:t>
-      </w:r>
-    </w:p>
-    <w:p/>
-    <w:p>
-      <w:r>
-        <w:t xml:space="preserve">Using the raw numbers in the data, I derived a use-of-force rate per 10,000 police incidents to see how often MPD officers are using force of any kind against suspects. </w:t>
-      </w:r>
-    </w:p>
-    <w:p/>
-    <w:p/>
-    <w:p>
-      <w:r>
-        <w:t xml:space="preserve">The major takeaways </w:t>
-      </w:r>
-    </w:p>
-    <w:p/>
-    <w:p>
-      <w:r>
-        <w:t>-the the use-of-force rate has fallen steadily by about 50 points over the past decade</w:t>
-      </w:r>
-    </w:p>
-    <w:p/>
-    <w:p>
-      <w:r>
-        <w:t>-about 60 percent of the time, the suspect is black</w:t>
-      </w:r>
-    </w:p>
-    <w:p/>
-    <w:p>
-      <w:r>
-        <w:t>-a 911 call is not involved 55 percent of the time</w:t>
-      </w:r>
-    </w:p>
-    <w:p/>
-    <w:p>
-      <w:r>
-        <w:t>-60 percent of the time, the type of force used by the officer is bodily force. Chemical irritants come in next at 23 percent. Tasers are third place with 9 percent. Use of a firearm (either display or discharge) is extremely rare.</w:t>
-      </w:r>
-    </w:p>
-    <w:p/>
-    <w:p>
-      <w:r>
-        <w:t>-most use-of-force incidents take place in Downtown or the North Side, though St. Anthony East is an odd standout in Northeast.</w:t>
-      </w:r>
-    </w:p>
-    <w:p/>
-    <w:p>
-      <w:r>
-        <w:t xml:space="preserve">-the largest single problem police are initially responding to in these incidents, among the hundreds of different reasons given, is "Suspicious Person" at 17 percent. </w:t>
-      </w:r>
-      <w:r>
-        <w:lastRenderedPageBreak/>
-        <w:t>"Fights" come in second at 10 percent, the very vague "Disturbance" category at 7 percent comes in third. Things like assaults in progress or domestric strife don't usually seem to end in police using force on a suspect.</w:t>
-      </w:r>
-    </w:p>
-    <w:p/>
-    <w:p/>
-    <w:p>
-      <w:r>
-        <w:t>I have to get the injury field in the data clarified before I can draw conclusions from that.</w:t>
-      </w:r>
-    </w:p>
-    <w:p/>
-    <w:p/>
-    <w:p>
-      <w:r>
-        <w:t>Here's a link to a page full of charts I've compiled:</w:t>
-      </w:r>
-    </w:p>
-    <w:p/>
-    <w:p/>
-    <w:p/>
-    <w:p>
-      <w:r>
-        <w:t>Anyway, I'm interested to hear your thoughts on this. At the very least it could make an interesting Data Drop.</w:t>
-      </w:r>
-    </w:p>
-    <w:p/>
-    <w:p>
-      <w:r>
-        <w:t>Thanks!</w:t>
-      </w:r>
-    </w:p>
-    <w:p/>
-    <w:p>
-      <w:r>
-        <w:t>-Jeff</w:t>
-      </w:r>
     </w:p>
     <w:sectPr>
       <w:pgSz w:w="12240" w:h="15840"/>
@@ -638,6 +1029,18 @@
       <w:contextualSpacing/>
     </w:pPr>
   </w:style>
+  <w:style w:type="character" w:styleId="Hyperlink">
+    <w:name w:val="Hyperlink"/>
+    <w:basedOn w:val="DefaultParagraphFont"/>
+    <w:uiPriority w:val="99"/>
+    <w:semiHidden/>
+    <w:unhideWhenUsed/>
+    <w:rsid w:val="00A86DC1"/>
+    <w:rPr>
+      <w:color w:val="0000FF"/>
+      <w:u w:val="single"/>
+    </w:rPr>
+  </w:style>
 </w:styles>
 </file>
 
@@ -834,6 +1237,18 @@
       <w:ind w:left="720"/>
       <w:contextualSpacing/>
     </w:pPr>
+  </w:style>
+  <w:style w:type="character" w:styleId="Hyperlink">
+    <w:name w:val="Hyperlink"/>
+    <w:basedOn w:val="DefaultParagraphFont"/>
+    <w:uiPriority w:val="99"/>
+    <w:semiHidden/>
+    <w:unhideWhenUsed/>
+    <w:rsid w:val="00A86DC1"/>
+    <w:rPr>
+      <w:color w:val="0000FF"/>
+      <w:u w:val="single"/>
+    </w:rPr>
   </w:style>
 </w:styles>
 </file>

--- a/build/notes/notes.docx
+++ b/build/notes/notes.docx
@@ -584,7 +584,117 @@
         <w:t>-Jeff</w:t>
       </w:r>
     </w:p>
-    <w:p>
+    <w:p/>
+    <w:p/>
+    <w:p/>
+    <w:p>
+      <w:hyperlink r:id="rId7" w:history="1">
+        <w:r>
+          <w:rPr>
+            <w:rStyle w:val="Hyperlink"/>
+          </w:rPr>
+          <w:t>https://tableau.minneapolismn.gov/views/MPDUseofForceOpenData/UseofForceDashboard?:isGuestRedirectFromVizportal=y&amp;:embed=y</w:t>
+        </w:r>
+      </w:hyperlink>
+    </w:p>
+    <w:p/>
+    <w:p/>
+    <w:p>
+      <w:hyperlink r:id="rId8" w:history="1">
+        <w:r>
+          <w:rPr>
+            <w:rStyle w:val="Hyperlink"/>
+          </w:rPr>
+          <w:t>https://tableau.minneapolismn.gov/views/MPDMStatArrestData/ArrestDashboard-byDate?%3Aembed=y&amp;%3AshowAppBanner=false&amp;%3AshowShareOptions=true&amp;%3Adisplay_count=no&amp;%3AshowVizHome=no</w:t>
+        </w:r>
+      </w:hyperlink>
+    </w:p>
+    <w:p/>
+    <w:p/>
+    <w:p>
+      <w:r>
+        <w:t>Hi Jeff,</w:t>
+      </w:r>
+    </w:p>
+    <w:p>
+      <w:r>
+        <w:t xml:space="preserve"> </w:t>
+      </w:r>
+    </w:p>
+    <w:p>
+      <w:r>
+        <w:t>Here’s a brief description of each field you mentioned:</w:t>
+      </w:r>
+    </w:p>
+    <w:p>
+      <w:r>
+        <w:t xml:space="preserve"> </w:t>
+      </w:r>
+    </w:p>
+    <w:p>
+      <w:proofErr w:type="spellStart"/>
+      <w:r>
+        <w:t>SubjectInjury</w:t>
+      </w:r>
+      <w:proofErr w:type="spellEnd"/>
+      <w:r>
+        <w:t>:  -1/0/null, the description of injury to the subject based on supervisor review, if -1 then injured</w:t>
+      </w:r>
+    </w:p>
+    <w:p>
+      <w:proofErr w:type="spellStart"/>
+      <w:r>
+        <w:t>EventAge</w:t>
+      </w:r>
+      <w:proofErr w:type="spellEnd"/>
+      <w:r>
+        <w:t>: the determined age of the subject as of the date of the incident, if 0 age unknown</w:t>
+      </w:r>
+    </w:p>
+    <w:p>
+      <w:proofErr w:type="spellStart"/>
+      <w:r>
+        <w:t>TypeOfResistance</w:t>
+      </w:r>
+      <w:proofErr w:type="spellEnd"/>
+      <w:r>
+        <w:t>: the type of resistance the subject displayed which resulted in use of force</w:t>
+      </w:r>
+    </w:p>
+    <w:p>
+      <w:proofErr w:type="spellStart"/>
+      <w:r>
+        <w:t>TotalCityCallsForYear</w:t>
+      </w:r>
+      <w:proofErr w:type="spellEnd"/>
+      <w:r>
+        <w:t>: the number of calls for service in the year of the incident for the city (for the current year, this will change daily)</w:t>
+      </w:r>
+    </w:p>
+    <w:p>
+      <w:proofErr w:type="spellStart"/>
+      <w:r>
+        <w:t>TotalPrecinctCallsForYear</w:t>
+      </w:r>
+      <w:proofErr w:type="spellEnd"/>
+      <w:r>
+        <w:t>: the number of calls for service in the year of the incident for the precinct (for the current year, this will change daily)</w:t>
+      </w:r>
+    </w:p>
+    <w:p>
+      <w:proofErr w:type="spellStart"/>
+      <w:r>
+        <w:t>TotalNeighborhoodCallsForYear</w:t>
+      </w:r>
+      <w:proofErr w:type="spellEnd"/>
+      <w:r>
+        <w:t>: the number of calls for service in the year of the incident for the neighborhood (for the current year, this will change daily)</w:t>
+      </w:r>
+    </w:p>
+    <w:p>
+      <w:r>
+        <w:t>Is911Call: Yes/No indication of if the incident was a citizen 911 call</w:t>
+      </w:r>
       <w:bookmarkStart w:id="0" w:name="_GoBack"/>
       <w:bookmarkEnd w:id="0"/>
     </w:p>
@@ -1033,7 +1143,6 @@
     <w:name w:val="Hyperlink"/>
     <w:basedOn w:val="DefaultParagraphFont"/>
     <w:uiPriority w:val="99"/>
-    <w:semiHidden/>
     <w:unhideWhenUsed/>
     <w:rsid w:val="00A86DC1"/>
     <w:rPr>
@@ -1242,7 +1351,6 @@
     <w:name w:val="Hyperlink"/>
     <w:basedOn w:val="DefaultParagraphFont"/>
     <w:uiPriority w:val="99"/>
-    <w:semiHidden/>
     <w:unhideWhenUsed/>
     <w:rsid w:val="00A86DC1"/>
     <w:rPr>
